--- a/EXAT.ECM.FED.API/DocumentTemplate/FED/FEDDriverUsageVehicleTemplate.docx
+++ b/EXAT.ECM.FED.API/DocumentTemplate/FED/FEDDriverUsageVehicleTemplate.docx
@@ -30,7 +30,6 @@
         <w:tc>
           <w:tcPr>
             <w:tcW w:w="3493" w:type="dxa"/>
-            <w:shd w:val="clear" w:color="auto" w:fill="auto"/>
             <w:tcMar>
               <w:top w:w="55" w:type="dxa"/>
               <w:left w:w="55" w:type="dxa"/>
@@ -103,7 +102,6 @@
         <w:tc>
           <w:tcPr>
             <w:tcW w:w="7316" w:type="dxa"/>
-            <w:shd w:val="clear" w:color="auto" w:fill="auto"/>
             <w:tcMar>
               <w:top w:w="55" w:type="dxa"/>
               <w:left w:w="55" w:type="dxa"/>
@@ -212,31 +210,7 @@
           <w:szCs w:val="24"/>
           <w:u w:val="dotted"/>
         </w:rPr>
-        <w:t>[</w:t>
-      </w:r>
-      <w:commentRangeStart w:id="1"/>
-      <w:r>
-        <w:rPr>
-          <w:rFonts w:ascii="TH SarabunPSK" w:hAnsi="TH SarabunPSK" w:cs="TH SarabunPSK"/>
-          <w:szCs w:val="24"/>
-          <w:u w:val="dotted"/>
-        </w:rPr>
-        <w:t>DEPT_NAME</w:t>
-      </w:r>
-      <w:commentRangeEnd w:id="1"/>
-      <w:r>
-        <w:rPr>
-          <w:rStyle w:val="CommentReference"/>
-        </w:rPr>
-        <w:commentReference w:id="1"/>
-      </w:r>
-      <w:r>
-        <w:rPr>
-          <w:rFonts w:ascii="TH SarabunPSK" w:hAnsi="TH SarabunPSK" w:cs="TH SarabunPSK"/>
-          <w:szCs w:val="24"/>
-          <w:u w:val="dotted"/>
-        </w:rPr>
-        <w:t>]</w:t>
+        <w:t>[DEPT_NAME]</w:t>
       </w:r>
       <w:r>
         <w:rPr>
@@ -270,7 +244,6 @@
         </w:rPr>
         <w:t xml:space="preserve"> </w:t>
       </w:r>
-      <w:commentRangeStart w:id="2"/>
       <w:r>
         <w:rPr>
           <w:rFonts w:ascii="TH SarabunPSK" w:hAnsi="TH SarabunPSK" w:cs="TH SarabunPSK"/>
@@ -278,13 +251,6 @@
           <w:u w:val="dotted"/>
         </w:rPr>
         <w:t>[VEHICLE_TYPE_NAME]</w:t>
-      </w:r>
-      <w:commentRangeEnd w:id="2"/>
-      <w:r>
-        <w:rPr>
-          <w:rStyle w:val="CommentReference"/>
-        </w:rPr>
-        <w:commentReference w:id="2"/>
       </w:r>
       <w:r>
         <w:rPr>
@@ -319,7 +285,6 @@
         </w:rPr>
         <w:t xml:space="preserve"> </w:t>
       </w:r>
-      <w:commentRangeStart w:id="3"/>
       <w:r>
         <w:rPr>
           <w:rFonts w:ascii="TH SarabunPSK" w:hAnsi="TH SarabunPSK" w:cs="TH SarabunPSK"/>
@@ -327,13 +292,6 @@
           <w:u w:val="dotted"/>
         </w:rPr>
         <w:t>[USAGE_DATE_PERIOD]</w:t>
-      </w:r>
-      <w:commentRangeEnd w:id="3"/>
-      <w:r>
-        <w:rPr>
-          <w:rStyle w:val="CommentReference"/>
-        </w:rPr>
-        <w:commentReference w:id="3"/>
       </w:r>
       <w:r>
         <w:rPr>
@@ -368,7 +326,6 @@
         </w:rPr>
         <w:t xml:space="preserve"> </w:t>
       </w:r>
-      <w:commentRangeStart w:id="4"/>
       <w:r>
         <w:rPr>
           <w:rFonts w:ascii="TH SarabunPSK" w:hAnsi="TH SarabunPSK" w:cs="TH SarabunPSK"/>
@@ -376,13 +333,6 @@
           <w:u w:val="dotted"/>
         </w:rPr>
         <w:t>[MONTH]</w:t>
-      </w:r>
-      <w:commentRangeEnd w:id="4"/>
-      <w:r>
-        <w:rPr>
-          <w:rStyle w:val="CommentReference"/>
-        </w:rPr>
-        <w:commentReference w:id="4"/>
       </w:r>
       <w:r>
         <w:rPr>
@@ -409,7 +359,6 @@
         </w:rPr>
         <w:t xml:space="preserve"> </w:t>
       </w:r>
-      <w:commentRangeStart w:id="5"/>
       <w:r>
         <w:rPr>
           <w:rFonts w:ascii="TH SarabunPSK" w:hAnsi="TH SarabunPSK" w:cs="TH SarabunPSK"/>
@@ -417,13 +366,6 @@
           <w:u w:val="dotted"/>
         </w:rPr>
         <w:t>[YEAR]</w:t>
-      </w:r>
-      <w:commentRangeEnd w:id="5"/>
-      <w:r>
-        <w:rPr>
-          <w:rStyle w:val="CommentReference"/>
-        </w:rPr>
-        <w:commentReference w:id="5"/>
       </w:r>
       <w:r>
         <w:rPr>
@@ -695,7 +637,7 @@
                 <w:szCs w:val="20"/>
               </w:rPr>
             </w:pPr>
-            <w:bookmarkStart w:id="6" w:name="bmDataRow" w:colFirst="0" w:colLast="6"/>
+            <w:bookmarkStart w:id="1" w:name="bmDataRow" w:colFirst="0" w:colLast="6"/>
             <w:r>
               <w:rPr>
                 <w:rFonts w:ascii="TH SarabunPSK" w:hAnsi="TH SarabunPSK" w:cs="TH SarabunPSK"/>
@@ -994,7 +936,7 @@
           </w:p>
         </w:tc>
       </w:tr>
-      <w:bookmarkEnd w:id="6"/>
+      <w:bookmarkEnd w:id="1"/>
       <w:tr>
         <w:tc>
           <w:tcPr>
@@ -1016,7 +958,6 @@
                 <w:szCs w:val="20"/>
               </w:rPr>
             </w:pPr>
-            <w:commentRangeStart w:id="7"/>
             <w:r>
               <w:rPr>
                 <w:rFonts w:ascii="TH SarabunPSK" w:hAnsi="TH SarabunPSK" w:cs="TH SarabunPSK" w:hint="cs"/>
@@ -1116,13 +1057,6 @@
               </w:rPr>
               <w:t>]</w:t>
             </w:r>
-            <w:commentRangeEnd w:id="7"/>
-            <w:r>
-              <w:rPr>
-                <w:rStyle w:val="CommentReference"/>
-              </w:rPr>
-              <w:commentReference w:id="7"/>
-            </w:r>
           </w:p>
         </w:tc>
       </w:tr>
@@ -1136,172 +1070,6 @@
     </w:sectPr>
   </w:body>
 </w:document>
-</file>
-
-<file path=word/comments.xml><?xml version="1.0" encoding="utf-8"?>
-<w:comments xmlns:wpc="http://schemas.microsoft.com/office/word/2010/wordprocessingCanvas" xmlns:cx="http://schemas.microsoft.com/office/drawing/2014/chartex" xmlns:cx1="http://schemas.microsoft.com/office/drawing/2015/9/8/chartex" xmlns:cx2="http://schemas.microsoft.com/office/drawing/2015/10/21/chartex" xmlns:cx3="http://schemas.microsoft.com/office/drawing/2016/5/9/chartex" xmlns:cx4="http://schemas.microsoft.com/office/drawing/2016/5/10/chartex" xmlns:cx5="http://schemas.microsoft.com/office/drawing/2016/5/11/chartex" xmlns:cx6="http://schemas.microsoft.com/office/drawing/2016/5/12/chartex" xmlns:cx7="http://schemas.microsoft.com/office/drawing/2016/5/13/chartex" xmlns:cx8="http://schemas.microsoft.com/office/drawing/2016/5/14/chartex" xmlns:mc="http://schemas.openxmlformats.org/markup-compatibility/2006" xmlns:aink="http://schemas.microsoft.com/office/drawing/2016/ink" xmlns:am3d="http://schemas.microsoft.com/office/drawing/2017/model3d" xmlns:o="urn:schemas-microsoft-com:office:office" xmlns:oel="http://schemas.microsoft.com/office/2019/extlst" xmlns:r="http://schemas.openxmlformats.org/officeDocument/2006/relationships" xmlns:m="http://schemas.openxmlformats.org/officeDocument/2006/math" xmlns:v="urn:schemas-microsoft-com:vml" xmlns:wp14="http://schemas.microsoft.com/office/word/2010/wordprocessingDrawing" xmlns:wp="http://schemas.openxmlformats.org/drawingml/2006/wordprocessingDrawing" xmlns:w10="urn:schemas-microsoft-com:office:word" xmlns:w="http://schemas.openxmlformats.org/wordprocessingml/2006/main" xmlns:w14="http://schemas.microsoft.com/office/word/2010/wordml" xmlns:w15="http://schemas.microsoft.com/office/word/2012/wordml" xmlns:w16cex="http://schemas.microsoft.com/office/word/2018/wordml/cex" xmlns:w16cid="http://schemas.microsoft.com/office/word/2016/wordml/cid" xmlns:w16="http://schemas.microsoft.com/office/word/2018/wordml" xmlns:w16du="http://schemas.microsoft.com/office/word/2023/wordml/word16du" xmlns:w16sdtdh="http://schemas.microsoft.com/office/word/2020/wordml/sdtdatahash" xmlns:w16sdtfl="http://schemas.microsoft.com/office/word/2024/wordml/sdtformatlock" xmlns:w16se="http://schemas.microsoft.com/office/word/2015/wordml/symex" xmlns:wpg="http://schemas.microsoft.com/office/word/2010/wordprocessingGroup" xmlns:wpi="http://schemas.microsoft.com/office/word/2010/wordprocessingInk" xmlns:wne="http://schemas.microsoft.com/office/word/2006/wordml" xmlns:wps="http://schemas.microsoft.com/office/word/2010/wordprocessingShape" mc:Ignorable="w14 w15 w16se w16cid w16 w16cex w16sdtdh w16sdtfl w16du wp14">
-  <w:comment w:id="1" w:author="Nattapon Wangkahard" w:date="2025-03-16T20:22:00Z" w:initials="NW">
-    <w:p>
-      <w:pPr>
-        <w:pStyle w:val="CommentText"/>
-      </w:pPr>
-      <w:r>
-        <w:rPr>
-          <w:rStyle w:val="CommentReference"/>
-        </w:rPr>
-        <w:annotationRef/>
-      </w:r>
-      <w:r>
-        <w:rPr>
-          <w:color w:val="000000"/>
-          <w:highlight w:val="yellow"/>
-        </w:rPr>
-        <w:t>SP_7105_GETDATA_DRIVERUSEVEHI</w:t>
-      </w:r>
-    </w:p>
-  </w:comment>
-  <w:comment w:id="2" w:author="Nattapon Wangkahard" w:date="2025-03-16T20:22:00Z" w:initials="NW">
-    <w:p>
-      <w:pPr>
-        <w:pStyle w:val="CommentText"/>
-      </w:pPr>
-      <w:r>
-        <w:rPr>
-          <w:rStyle w:val="CommentReference"/>
-        </w:rPr>
-        <w:annotationRef/>
-      </w:r>
-      <w:r>
-        <w:rPr>
-          <w:color w:val="000000"/>
-          <w:highlight w:val="yellow"/>
-        </w:rPr>
-        <w:t>SP_7105_GETDATA_DRIVERUSEVEHI</w:t>
-      </w:r>
-    </w:p>
-  </w:comment>
-  <w:comment w:id="3" w:author="Nattapon Wangkahard" w:date="2025-03-16T20:22:00Z" w:initials="NW">
-    <w:p>
-      <w:pPr>
-        <w:pStyle w:val="CommentText"/>
-      </w:pPr>
-      <w:r>
-        <w:rPr>
-          <w:rStyle w:val="CommentReference"/>
-        </w:rPr>
-        <w:annotationRef/>
-      </w:r>
-      <w:r>
-        <w:rPr>
-          <w:color w:val="000000"/>
-          <w:highlight w:val="yellow"/>
-        </w:rPr>
-        <w:t>SP_7105_GETDATA_DRIVERUSEVEHI</w:t>
-      </w:r>
-    </w:p>
-  </w:comment>
-  <w:comment w:id="4" w:author="Nattapon Wangkahard" w:date="2025-03-16T20:22:00Z" w:initials="NW">
-    <w:p>
-      <w:pPr>
-        <w:pStyle w:val="CommentText"/>
-      </w:pPr>
-      <w:r>
-        <w:rPr>
-          <w:rStyle w:val="CommentReference"/>
-        </w:rPr>
-        <w:annotationRef/>
-      </w:r>
-      <w:r>
-        <w:rPr>
-          <w:color w:val="000000"/>
-          <w:highlight w:val="yellow"/>
-        </w:rPr>
-        <w:t>SP_7105_GETDATA_DRIVERUSEVEHI</w:t>
-      </w:r>
-    </w:p>
-  </w:comment>
-  <w:comment w:id="5" w:author="Nattapon Wangkahard" w:date="2025-03-16T20:23:00Z" w:initials="NW">
-    <w:p>
-      <w:pPr>
-        <w:pStyle w:val="CommentText"/>
-      </w:pPr>
-      <w:r>
-        <w:rPr>
-          <w:rStyle w:val="CommentReference"/>
-        </w:rPr>
-        <w:annotationRef/>
-      </w:r>
-      <w:r>
-        <w:rPr>
-          <w:color w:val="000000"/>
-          <w:highlight w:val="yellow"/>
-        </w:rPr>
-        <w:t>SP_7105_GETDATA_DRIVERUSEVEHI</w:t>
-      </w:r>
-    </w:p>
-  </w:comment>
-  <w:comment w:id="7" w:author="Nattapon Wangkahard" w:date="2025-03-16T20:23:00Z" w:initials="NW">
-    <w:p>
-      <w:pPr>
-        <w:pStyle w:val="CommentText"/>
-      </w:pPr>
-      <w:r>
-        <w:rPr>
-          <w:rStyle w:val="CommentReference"/>
-        </w:rPr>
-        <w:annotationRef/>
-      </w:r>
-      <w:r>
-        <w:rPr>
-          <w:color w:val="000000"/>
-          <w:highlight w:val="yellow"/>
-        </w:rPr>
-        <w:t>SP_7105_GETLIST_DRIVERUSEVEHI</w:t>
-      </w:r>
-    </w:p>
-  </w:comment>
-</w:comments>
-</file>
-
-<file path=word/commentsExtended.xml><?xml version="1.0" encoding="utf-8"?>
-<w15:commentsEx xmlns:wpc="http://schemas.microsoft.com/office/word/2010/wordprocessingCanvas" xmlns:cx="http://schemas.microsoft.com/office/drawing/2014/chartex" xmlns:cx1="http://schemas.microsoft.com/office/drawing/2015/9/8/chartex" xmlns:cx2="http://schemas.microsoft.com/office/drawing/2015/10/21/chartex" xmlns:cx3="http://schemas.microsoft.com/office/drawing/2016/5/9/chartex" xmlns:cx4="http://schemas.microsoft.com/office/drawing/2016/5/10/chartex" xmlns:cx5="http://schemas.microsoft.com/office/drawing/2016/5/11/chartex" xmlns:cx6="http://schemas.microsoft.com/office/drawing/2016/5/12/chartex" xmlns:cx7="http://schemas.microsoft.com/office/drawing/2016/5/13/chartex" xmlns:cx8="http://schemas.microsoft.com/office/drawing/2016/5/14/chartex" xmlns:mc="http://schemas.openxmlformats.org/markup-compatibility/2006" xmlns:aink="http://schemas.microsoft.com/office/drawing/2016/ink" xmlns:am3d="http://schemas.microsoft.com/office/drawing/2017/model3d" xmlns:o="urn:schemas-microsoft-com:office:office" xmlns:oel="http://schemas.microsoft.com/office/2019/extlst" xmlns:r="http://schemas.openxmlformats.org/officeDocument/2006/relationships" xmlns:m="http://schemas.openxmlformats.org/officeDocument/2006/math" xmlns:v="urn:schemas-microsoft-com:vml" xmlns:wp14="http://schemas.microsoft.com/office/word/2010/wordprocessingDrawing" xmlns:wp="http://schemas.openxmlformats.org/drawingml/2006/wordprocessingDrawing" xmlns:w10="urn:schemas-microsoft-com:office:word" xmlns:w="http://schemas.openxmlformats.org/wordprocessingml/2006/main" xmlns:w14="http://schemas.microsoft.com/office/word/2010/wordml" xmlns:w15="http://schemas.microsoft.com/office/word/2012/wordml" xmlns:w16cex="http://schemas.microsoft.com/office/word/2018/wordml/cex" xmlns:w16cid="http://schemas.microsoft.com/office/word/2016/wordml/cid" xmlns:w16="http://schemas.microsoft.com/office/word/2018/wordml" xmlns:w16du="http://schemas.microsoft.com/office/word/2023/wordml/word16du" xmlns:w16sdtdh="http://schemas.microsoft.com/office/word/2020/wordml/sdtdatahash" xmlns:w16sdtfl="http://schemas.microsoft.com/office/word/2024/wordml/sdtformatlock" xmlns:w16se="http://schemas.microsoft.com/office/word/2015/wordml/symex" xmlns:wpg="http://schemas.microsoft.com/office/word/2010/wordprocessingGroup" xmlns:wpi="http://schemas.microsoft.com/office/word/2010/wordprocessingInk" xmlns:wne="http://schemas.microsoft.com/office/word/2006/wordml" xmlns:wps="http://schemas.microsoft.com/office/word/2010/wordprocessingShape" mc:Ignorable="w14 w15 w16se w16cid w16 w16cex w16sdtdh w16sdtfl w16du wp14">
-  <w15:commentEx w15:paraId="2AE448F2" w15:done="0"/>
-  <w15:commentEx w15:paraId="6E222E8C" w15:done="0"/>
-  <w15:commentEx w15:paraId="06682E67" w15:done="0"/>
-  <w15:commentEx w15:paraId="0E2CA7C9" w15:done="0"/>
-  <w15:commentEx w15:paraId="527EE5F2" w15:done="0"/>
-  <w15:commentEx w15:paraId="1D3BB1AC" w15:done="0"/>
-</w15:commentsEx>
-</file>
-
-<file path=word/commentsExtensible.xml><?xml version="1.0" encoding="utf-8"?>
-<w16cex:commentsExtensible xmlns:wpc="http://schemas.microsoft.com/office/word/2010/wordprocessingCanvas" xmlns:cx="http://schemas.microsoft.com/office/drawing/2014/chartex" xmlns:cx1="http://schemas.microsoft.com/office/drawing/2015/9/8/chartex" xmlns:cx2="http://schemas.microsoft.com/office/drawing/2015/10/21/chartex" xmlns:cx3="http://schemas.microsoft.com/office/drawing/2016/5/9/chartex" xmlns:cx4="http://schemas.microsoft.com/office/drawing/2016/5/10/chartex" xmlns:cx5="http://schemas.microsoft.com/office/drawing/2016/5/11/chartex" xmlns:cx6="http://schemas.microsoft.com/office/drawing/2016/5/12/chartex" xmlns:cx7="http://schemas.microsoft.com/office/drawing/2016/5/13/chartex" xmlns:cx8="http://schemas.microsoft.com/office/drawing/2016/5/14/chartex" xmlns:cr="http://schemas.microsoft.com/office/comments/2020/reactions" xmlns:mc="http://schemas.openxmlformats.org/markup-compatibility/2006" xmlns:aink="http://schemas.microsoft.com/office/drawing/2016/ink" xmlns:am3d="http://schemas.microsoft.com/office/drawing/2017/model3d" xmlns:o="urn:schemas-microsoft-com:office:office" xmlns:oel="http://schemas.microsoft.com/office/2019/extlst" xmlns:r="http://schemas.openxmlformats.org/officeDocument/2006/relationships" xmlns:m="http://schemas.openxmlformats.org/officeDocument/2006/math" xmlns:v="urn:schemas-microsoft-com:vml" xmlns:wp14="http://schemas.microsoft.com/office/word/2010/wordprocessingDrawing" xmlns:wp="http://schemas.openxmlformats.org/drawingml/2006/wordprocessingDrawing" xmlns:w10="urn:schemas-microsoft-com:office:word" xmlns:w="http://schemas.openxmlformats.org/wordprocessingml/2006/main" xmlns:w14="http://schemas.microsoft.com/office/word/2010/wordml" xmlns:w15="http://schemas.microsoft.com/office/word/2012/wordml" xmlns:w16cex="http://schemas.microsoft.com/office/word/2018/wordml/cex" xmlns:w16cid="http://schemas.microsoft.com/office/word/2016/wordml/cid" xmlns:w16="http://schemas.microsoft.com/office/word/2018/wordml" xmlns:w16du="http://schemas.microsoft.com/office/word/2023/wordml/word16du" xmlns:w16sdtdh="http://schemas.microsoft.com/office/word/2020/wordml/sdtdatahash" xmlns:w16sdtfl="http://schemas.microsoft.com/office/word/2024/wordml/sdtformatlock" xmlns:w16se="http://schemas.microsoft.com/office/word/2015/wordml/symex" xmlns:wpg="http://schemas.microsoft.com/office/word/2010/wordprocessingGroup" xmlns:wpi="http://schemas.microsoft.com/office/word/2010/wordprocessingInk" xmlns:wne="http://schemas.microsoft.com/office/word/2006/wordml" xmlns:wps="http://schemas.microsoft.com/office/word/2010/wordprocessingShape" mc:Ignorable="w14 w15 w16se w16cid w16 w16cex w16sdtdh w16sdtfl cr w16du wp14">
-  <w16cex:commentExtensible w16cex:durableId="30D68BE6" w16cex:dateUtc="2025-03-16T13:22:00Z"/>
-  <w16cex:commentExtensible w16cex:durableId="34E4A873" w16cex:dateUtc="2025-03-16T13:22:00Z"/>
-  <w16cex:commentExtensible w16cex:durableId="507CA0BB" w16cex:dateUtc="2025-03-16T13:22:00Z"/>
-  <w16cex:commentExtensible w16cex:durableId="350EEFF6" w16cex:dateUtc="2025-03-16T13:22:00Z"/>
-  <w16cex:commentExtensible w16cex:durableId="4381D26C" w16cex:dateUtc="2025-03-16T13:23:00Z"/>
-  <w16cex:commentExtensible w16cex:durableId="0AAFB54D" w16cex:dateUtc="2025-03-16T13:23:00Z"/>
-</w16cex:commentsExtensible>
-</file>
-
-<file path=word/commentsIds.xml><?xml version="1.0" encoding="utf-8"?>
-<w16cid:commentsIds xmlns:wpc="http://schemas.microsoft.com/office/word/2010/wordprocessingCanvas" xmlns:cx="http://schemas.microsoft.com/office/drawing/2014/chartex" xmlns:cx1="http://schemas.microsoft.com/office/drawing/2015/9/8/chartex" xmlns:cx2="http://schemas.microsoft.com/office/drawing/2015/10/21/chartex" xmlns:cx3="http://schemas.microsoft.com/office/drawing/2016/5/9/chartex" xmlns:cx4="http://schemas.microsoft.com/office/drawing/2016/5/10/chartex" xmlns:cx5="http://schemas.microsoft.com/office/drawing/2016/5/11/chartex" xmlns:cx6="http://schemas.microsoft.com/office/drawing/2016/5/12/chartex" xmlns:cx7="http://schemas.microsoft.com/office/drawing/2016/5/13/chartex" xmlns:cx8="http://schemas.microsoft.com/office/drawing/2016/5/14/chartex" xmlns:mc="http://schemas.openxmlformats.org/markup-compatibility/2006" xmlns:aink="http://schemas.microsoft.com/office/drawing/2016/ink" xmlns:am3d="http://schemas.microsoft.com/office/drawing/2017/model3d" xmlns:o="urn:schemas-microsoft-com:office:office" xmlns:oel="http://schemas.microsoft.com/office/2019/extlst" xmlns:r="http://schemas.openxmlformats.org/officeDocument/2006/relationships" xmlns:m="http://schemas.openxmlformats.org/officeDocument/2006/math" xmlns:v="urn:schemas-microsoft-com:vml" xmlns:wp14="http://schemas.microsoft.com/office/word/2010/wordprocessingDrawing" xmlns:wp="http://schemas.openxmlformats.org/drawingml/2006/wordprocessingDrawing" xmlns:w10="urn:schemas-microsoft-com:office:word" xmlns:w="http://schemas.openxmlformats.org/wordprocessingml/2006/main" xmlns:w14="http://schemas.microsoft.com/office/word/2010/wordml" xmlns:w15="http://schemas.microsoft.com/office/word/2012/wordml" xmlns:w16cex="http://schemas.microsoft.com/office/word/2018/wordml/cex" xmlns:w16cid="http://schemas.microsoft.com/office/word/2016/wordml/cid" xmlns:w16="http://schemas.microsoft.com/office/word/2018/wordml" xmlns:w16du="http://schemas.microsoft.com/office/word/2023/wordml/word16du" xmlns:w16sdtdh="http://schemas.microsoft.com/office/word/2020/wordml/sdtdatahash" xmlns:w16sdtfl="http://schemas.microsoft.com/office/word/2024/wordml/sdtformatlock" xmlns:w16se="http://schemas.microsoft.com/office/word/2015/wordml/symex" xmlns:wpg="http://schemas.microsoft.com/office/word/2010/wordprocessingGroup" xmlns:wpi="http://schemas.microsoft.com/office/word/2010/wordprocessingInk" xmlns:wne="http://schemas.microsoft.com/office/word/2006/wordml" xmlns:wps="http://schemas.microsoft.com/office/word/2010/wordprocessingShape" mc:Ignorable="w14 w15 w16se w16cid w16 w16cex w16sdtdh w16sdtfl w16du wp14">
-  <w16cid:commentId w16cid:paraId="2AE448F2" w16cid:durableId="30D68BE6"/>
-  <w16cid:commentId w16cid:paraId="6E222E8C" w16cid:durableId="34E4A873"/>
-  <w16cid:commentId w16cid:paraId="06682E67" w16cid:durableId="507CA0BB"/>
-  <w16cid:commentId w16cid:paraId="0E2CA7C9" w16cid:durableId="350EEFF6"/>
-  <w16cid:commentId w16cid:paraId="527EE5F2" w16cid:durableId="4381D26C"/>
-  <w16cid:commentId w16cid:paraId="1D3BB1AC" w16cid:durableId="0AAFB54D"/>
-</w16cid:commentsIds>
-</file>
-
-<file path=word/people.xml><?xml version="1.0" encoding="utf-8"?>
-<w15:people xmlns:wpc="http://schemas.microsoft.com/office/word/2010/wordprocessingCanvas" xmlns:cx="http://schemas.microsoft.com/office/drawing/2014/chartex" xmlns:cx1="http://schemas.microsoft.com/office/drawing/2015/9/8/chartex" xmlns:cx2="http://schemas.microsoft.com/office/drawing/2015/10/21/chartex" xmlns:cx3="http://schemas.microsoft.com/office/drawing/2016/5/9/chartex" xmlns:cx4="http://schemas.microsoft.com/office/drawing/2016/5/10/chartex" xmlns:cx5="http://schemas.microsoft.com/office/drawing/2016/5/11/chartex" xmlns:cx6="http://schemas.microsoft.com/office/drawing/2016/5/12/chartex" xmlns:cx7="http://schemas.microsoft.com/office/drawing/2016/5/13/chartex" xmlns:cx8="http://schemas.microsoft.com/office/drawing/2016/5/14/chartex" xmlns:mc="http://schemas.openxmlformats.org/markup-compatibility/2006" xmlns:aink="http://schemas.microsoft.com/office/drawing/2016/ink" xmlns:am3d="http://schemas.microsoft.com/office/drawing/2017/model3d" xmlns:o="urn:schemas-microsoft-com:office:office" xmlns:oel="http://schemas.microsoft.com/office/2019/extlst" xmlns:r="http://schemas.openxmlformats.org/officeDocument/2006/relationships" xmlns:m="http://schemas.openxmlformats.org/officeDocument/2006/math" xmlns:v="urn:schemas-microsoft-com:vml" xmlns:wp14="http://schemas.microsoft.com/office/word/2010/wordprocessingDrawing" xmlns:wp="http://schemas.openxmlformats.org/drawingml/2006/wordprocessingDrawing" xmlns:w10="urn:schemas-microsoft-com:office:word" xmlns:w="http://schemas.openxmlformats.org/wordprocessingml/2006/main" xmlns:w14="http://schemas.microsoft.com/office/word/2010/wordml" xmlns:w15="http://schemas.microsoft.com/office/word/2012/wordml" xmlns:w16cex="http://schemas.microsoft.com/office/word/2018/wordml/cex" xmlns:w16cid="http://schemas.microsoft.com/office/word/2016/wordml/cid" xmlns:w16="http://schemas.microsoft.com/office/word/2018/wordml" xmlns:w16du="http://schemas.microsoft.com/office/word/2023/wordml/word16du" xmlns:w16sdtdh="http://schemas.microsoft.com/office/word/2020/wordml/sdtdatahash" xmlns:w16sdtfl="http://schemas.microsoft.com/office/word/2024/wordml/sdtformatlock" xmlns:w16se="http://schemas.microsoft.com/office/word/2015/wordml/symex" xmlns:wpg="http://schemas.microsoft.com/office/word/2010/wordprocessingGroup" xmlns:wpi="http://schemas.microsoft.com/office/word/2010/wordprocessingInk" xmlns:wne="http://schemas.microsoft.com/office/word/2006/wordml" xmlns:wps="http://schemas.microsoft.com/office/word/2010/wordprocessingShape" mc:Ignorable="w14 w15 w16se w16cid w16 w16cex w16sdtdh w16sdtfl w16du wp14">
-  <w15:person w15:author="Nattapon Wangkahard">
-    <w15:presenceInfo w15:providerId="AD" w15:userId="S::Nattapon.w@cdssolution.com::88e70b6f-2313-49c8-8913-b4688251800a"/>
-  </w15:person>
-</w15:people>
 </file>
 
 <file path=word/styles.xml><?xml version="1.0" encoding="utf-8"?>
@@ -2669,6 +2437,18 @@
 </file>
 
 <file path=customXml/item1.xml><?xml version="1.0" encoding="utf-8"?>
+<p:properties xmlns:p="http://schemas.microsoft.com/office/2006/metadata/properties" xmlns:xsi="http://www.w3.org/2001/XMLSchema-instance" xmlns:pc="http://schemas.microsoft.com/office/infopath/2007/PartnerControls">
+  <documentManagement>
+    <TaxCatchAll xmlns="355cb253-f107-4e7e-81be-4174c03877e3" xsi:nil="true"/>
+    <lcf76f155ced4ddcb4097134ff3c332f xmlns="414e5bca-a02e-4703-a2f6-b804edbbbde5">
+      <Terms xmlns="http://schemas.microsoft.com/office/infopath/2007/PartnerControls"/>
+    </lcf76f155ced4ddcb4097134ff3c332f>
+    <TemplateName xmlns="414e5bca-a02e-4703-a2f6-b804edbbbde5">สรุปการใช้งานรถของพนักงานขับรถ</TemplateName>
+  </documentManagement>
+</p:properties>
+</file>
+
+<file path=customXml/item2.xml><?xml version="1.0" encoding="utf-8"?>
 <ct:contentTypeSchema xmlns:ct="http://schemas.microsoft.com/office/2006/metadata/contentType" xmlns:ma="http://schemas.microsoft.com/office/2006/metadata/properties/metaAttributes" ct:_="" ma:_="" ma:contentTypeName="Document" ma:contentTypeID="0x01010075D42EA7BB2BBF49AA0FEFFF9433D259" ma:contentTypeVersion="13" ma:contentTypeDescription="Create a new document." ma:contentTypeScope="" ma:versionID="f6ac7350acf439cce78811c37d5189c8">
   <xsd:schema xmlns:xsd="http://www.w3.org/2001/XMLSchema" xmlns:xs="http://www.w3.org/2001/XMLSchema" xmlns:p="http://schemas.microsoft.com/office/2006/metadata/properties" xmlns:ns2="414e5bca-a02e-4703-a2f6-b804edbbbde5" xmlns:ns3="355cb253-f107-4e7e-81be-4174c03877e3" targetNamespace="http://schemas.microsoft.com/office/2006/metadata/properties" ma:root="true" ma:fieldsID="642f14186830398a3cae680490cdc3ac" ns2:_="" ns3:_="">
     <xsd:import namespace="414e5bca-a02e-4703-a2f6-b804edbbbde5"/>
@@ -2877,18 +2657,6 @@
 </ct:contentTypeSchema>
 </file>
 
-<file path=customXml/item2.xml><?xml version="1.0" encoding="utf-8"?>
-<p:properties xmlns:p="http://schemas.microsoft.com/office/2006/metadata/properties" xmlns:xsi="http://www.w3.org/2001/XMLSchema-instance" xmlns:pc="http://schemas.microsoft.com/office/infopath/2007/PartnerControls">
-  <documentManagement>
-    <TaxCatchAll xmlns="355cb253-f107-4e7e-81be-4174c03877e3" xsi:nil="true"/>
-    <lcf76f155ced4ddcb4097134ff3c332f xmlns="414e5bca-a02e-4703-a2f6-b804edbbbde5">
-      <Terms xmlns="http://schemas.microsoft.com/office/infopath/2007/PartnerControls"/>
-    </lcf76f155ced4ddcb4097134ff3c332f>
-    <TemplateName xmlns="414e5bca-a02e-4703-a2f6-b804edbbbde5">สรุปการใช้งานรถของพนักงานขับรถ</TemplateName>
-  </documentManagement>
-</p:properties>
-</file>
-
 <file path=customXml/item3.xml><?xml version="1.0" encoding="utf-8"?>
 <?mso-contentType ?>
 <FormTemplates xmlns="http://schemas.microsoft.com/sharepoint/v3/contenttype/forms">
@@ -2899,6 +2667,17 @@
 </file>
 
 <file path=customXml/itemProps1.xml><?xml version="1.0" encoding="utf-8"?>
+<ds:datastoreItem xmlns:ds="http://schemas.openxmlformats.org/officeDocument/2006/customXml" ds:itemID="{37D60476-9360-43A9-9759-BD79052B9D8F}">
+  <ds:schemaRefs>
+    <ds:schemaRef ds:uri="http://schemas.microsoft.com/office/2006/metadata/properties"/>
+    <ds:schemaRef ds:uri="http://schemas.microsoft.com/office/infopath/2007/PartnerControls"/>
+    <ds:schemaRef ds:uri="355cb253-f107-4e7e-81be-4174c03877e3"/>
+    <ds:schemaRef ds:uri="414e5bca-a02e-4703-a2f6-b804edbbbde5"/>
+  </ds:schemaRefs>
+</ds:datastoreItem>
+</file>
+
+<file path=customXml/itemProps2.xml><?xml version="1.0" encoding="utf-8"?>
 <ds:datastoreItem xmlns:ds="http://schemas.openxmlformats.org/officeDocument/2006/customXml" ds:itemID="{71909EAD-8369-4294-95EF-697B2990244E}">
   <ds:schemaRefs>
     <ds:schemaRef ds:uri="http://schemas.microsoft.com/office/2006/metadata/contentType"/>
@@ -2917,17 +2696,6 @@
 </ds:datastoreItem>
 </file>
 
-<file path=customXml/itemProps2.xml><?xml version="1.0" encoding="utf-8"?>
-<ds:datastoreItem xmlns:ds="http://schemas.openxmlformats.org/officeDocument/2006/customXml" ds:itemID="{37D60476-9360-43A9-9759-BD79052B9D8F}">
-  <ds:schemaRefs>
-    <ds:schemaRef ds:uri="http://schemas.microsoft.com/office/2006/metadata/properties"/>
-    <ds:schemaRef ds:uri="http://schemas.microsoft.com/office/infopath/2007/PartnerControls"/>
-    <ds:schemaRef ds:uri="355cb253-f107-4e7e-81be-4174c03877e3"/>
-    <ds:schemaRef ds:uri="414e5bca-a02e-4703-a2f6-b804edbbbde5"/>
-  </ds:schemaRefs>
-</ds:datastoreItem>
-</file>
-
 <file path=customXml/itemProps3.xml><?xml version="1.0" encoding="utf-8"?>
 <ds:datastoreItem xmlns:ds="http://schemas.openxmlformats.org/officeDocument/2006/customXml" ds:itemID="{7AFF386C-6D6C-40A6-BD75-BEAED09CBEB8}">
   <ds:schemaRefs>

--- a/EXAT.ECM.FED.API/DocumentTemplate/FED/FEDDriverUsageVehicleTemplate.docx
+++ b/EXAT.ECM.FED.API/DocumentTemplate/FED/FEDDriverUsageVehicleTemplate.docx
@@ -936,7 +936,6 @@
           </w:p>
         </w:tc>
       </w:tr>
-      <w:bookmarkEnd w:id="1"/>
       <w:tr>
         <w:tc>
           <w:tcPr>
@@ -958,6 +957,8 @@
                 <w:szCs w:val="20"/>
               </w:rPr>
             </w:pPr>
+            <w:bookmarkStart w:id="2" w:name="bmDataRow2" w:colFirst="1" w:colLast="2"/>
+            <w:bookmarkEnd w:id="1"/>
             <w:r>
               <w:rPr>
                 <w:rFonts w:ascii="TH SarabunPSK" w:hAnsi="TH SarabunPSK" w:cs="TH SarabunPSK" w:hint="cs"/>
@@ -1060,6 +1061,7 @@
           </w:p>
         </w:tc>
       </w:tr>
+      <w:bookmarkEnd w:id="2"/>
     </w:tbl>
     <w:p/>
     <w:sectPr>
@@ -2437,15 +2439,12 @@
 </file>
 
 <file path=customXml/item1.xml><?xml version="1.0" encoding="utf-8"?>
-<p:properties xmlns:p="http://schemas.microsoft.com/office/2006/metadata/properties" xmlns:xsi="http://www.w3.org/2001/XMLSchema-instance" xmlns:pc="http://schemas.microsoft.com/office/infopath/2007/PartnerControls">
-  <documentManagement>
-    <TaxCatchAll xmlns="355cb253-f107-4e7e-81be-4174c03877e3" xsi:nil="true"/>
-    <lcf76f155ced4ddcb4097134ff3c332f xmlns="414e5bca-a02e-4703-a2f6-b804edbbbde5">
-      <Terms xmlns="http://schemas.microsoft.com/office/infopath/2007/PartnerControls"/>
-    </lcf76f155ced4ddcb4097134ff3c332f>
-    <TemplateName xmlns="414e5bca-a02e-4703-a2f6-b804edbbbde5">สรุปการใช้งานรถของพนักงานขับรถ</TemplateName>
-  </documentManagement>
-</p:properties>
+<?mso-contentType ?>
+<FormTemplates xmlns="http://schemas.microsoft.com/sharepoint/v3/contenttype/forms">
+  <Display>DocumentLibraryForm</Display>
+  <Edit>DocumentLibraryForm</Edit>
+  <New>DocumentLibraryForm</New>
+</FormTemplates>
 </file>
 
 <file path=customXml/item2.xml><?xml version="1.0" encoding="utf-8"?>
@@ -2658,21 +2657,21 @@
 </file>
 
 <file path=customXml/item3.xml><?xml version="1.0" encoding="utf-8"?>
-<?mso-contentType ?>
-<FormTemplates xmlns="http://schemas.microsoft.com/sharepoint/v3/contenttype/forms">
-  <Display>DocumentLibraryForm</Display>
-  <Edit>DocumentLibraryForm</Edit>
-  <New>DocumentLibraryForm</New>
-</FormTemplates>
+<p:properties xmlns:p="http://schemas.microsoft.com/office/2006/metadata/properties" xmlns:xsi="http://www.w3.org/2001/XMLSchema-instance" xmlns:pc="http://schemas.microsoft.com/office/infopath/2007/PartnerControls">
+  <documentManagement>
+    <TaxCatchAll xmlns="355cb253-f107-4e7e-81be-4174c03877e3" xsi:nil="true"/>
+    <lcf76f155ced4ddcb4097134ff3c332f xmlns="414e5bca-a02e-4703-a2f6-b804edbbbde5">
+      <Terms xmlns="http://schemas.microsoft.com/office/infopath/2007/PartnerControls"/>
+    </lcf76f155ced4ddcb4097134ff3c332f>
+    <TemplateName xmlns="414e5bca-a02e-4703-a2f6-b804edbbbde5">สรุปการใช้งานรถของพนักงานขับรถ</TemplateName>
+  </documentManagement>
+</p:properties>
 </file>
 
 <file path=customXml/itemProps1.xml><?xml version="1.0" encoding="utf-8"?>
-<ds:datastoreItem xmlns:ds="http://schemas.openxmlformats.org/officeDocument/2006/customXml" ds:itemID="{37D60476-9360-43A9-9759-BD79052B9D8F}">
+<ds:datastoreItem xmlns:ds="http://schemas.openxmlformats.org/officeDocument/2006/customXml" ds:itemID="{7AFF386C-6D6C-40A6-BD75-BEAED09CBEB8}">
   <ds:schemaRefs>
-    <ds:schemaRef ds:uri="http://schemas.microsoft.com/office/2006/metadata/properties"/>
-    <ds:schemaRef ds:uri="http://schemas.microsoft.com/office/infopath/2007/PartnerControls"/>
-    <ds:schemaRef ds:uri="355cb253-f107-4e7e-81be-4174c03877e3"/>
-    <ds:schemaRef ds:uri="414e5bca-a02e-4703-a2f6-b804edbbbde5"/>
+    <ds:schemaRef ds:uri="http://schemas.microsoft.com/sharepoint/v3/contenttype/forms"/>
   </ds:schemaRefs>
 </ds:datastoreItem>
 </file>
@@ -2697,9 +2696,12 @@
 </file>
 
 <file path=customXml/itemProps3.xml><?xml version="1.0" encoding="utf-8"?>
-<ds:datastoreItem xmlns:ds="http://schemas.openxmlformats.org/officeDocument/2006/customXml" ds:itemID="{7AFF386C-6D6C-40A6-BD75-BEAED09CBEB8}">
+<ds:datastoreItem xmlns:ds="http://schemas.openxmlformats.org/officeDocument/2006/customXml" ds:itemID="{37D60476-9360-43A9-9759-BD79052B9D8F}">
   <ds:schemaRefs>
-    <ds:schemaRef ds:uri="http://schemas.microsoft.com/sharepoint/v3/contenttype/forms"/>
+    <ds:schemaRef ds:uri="http://schemas.microsoft.com/office/2006/metadata/properties"/>
+    <ds:schemaRef ds:uri="http://schemas.microsoft.com/office/infopath/2007/PartnerControls"/>
+    <ds:schemaRef ds:uri="355cb253-f107-4e7e-81be-4174c03877e3"/>
+    <ds:schemaRef ds:uri="414e5bca-a02e-4703-a2f6-b804edbbbde5"/>
   </ds:schemaRefs>
 </ds:datastoreItem>
 </file>